--- a/Reports/StaticAndDynamicAnalysisdocx.docx
+++ b/Reports/StaticAndDynamicAnalysisdocx.docx
@@ -11,6 +11,7 @@
           <w:szCs w:val="36"/>
         </w:rPr>
       </w:pPr>
+      <w:proofErr w:type="spellStart"/>
       <w:r>
         <w:rPr>
           <w:b/>
@@ -18,8 +19,29 @@
           <w:sz w:val="36"/>
           <w:szCs w:val="36"/>
         </w:rPr>
-        <w:t>Analiză Statică</w:t>
-      </w:r>
+        <w:t>Analiză</w:t>
+      </w:r>
+      <w:proofErr w:type="spellEnd"/>
+      <w:r>
+        <w:rPr>
+          <w:b/>
+          <w:bCs/>
+          <w:sz w:val="36"/>
+          <w:szCs w:val="36"/>
+        </w:rPr>
+        <w:t xml:space="preserve"> </w:t>
+      </w:r>
+      <w:proofErr w:type="spellStart"/>
+      <w:r>
+        <w:rPr>
+          <w:b/>
+          <w:bCs/>
+          <w:sz w:val="36"/>
+          <w:szCs w:val="36"/>
+        </w:rPr>
+        <w:t>Statică</w:t>
+      </w:r>
+      <w:proofErr w:type="spellEnd"/>
     </w:p>
     <w:p>
       <w:pPr>
@@ -27,14 +49,48 @@
           <w:lang w:val="de-DE"/>
         </w:rPr>
       </w:pPr>
-      <w:r>
-        <w:t xml:space="preserve">Pentru analiza statică </w:t>
-      </w:r>
-      <w:r>
-        <w:t xml:space="preserve">a fost </w:t>
-      </w:r>
-      <w:r>
-        <w:t>rulat S</w:t>
+      <w:proofErr w:type="spellStart"/>
+      <w:r>
+        <w:t>Pentru</w:t>
+      </w:r>
+      <w:proofErr w:type="spellEnd"/>
+      <w:r>
+        <w:t xml:space="preserve"> </w:t>
+      </w:r>
+      <w:proofErr w:type="spellStart"/>
+      <w:r>
+        <w:t>analiza</w:t>
+      </w:r>
+      <w:proofErr w:type="spellEnd"/>
+      <w:r>
+        <w:t xml:space="preserve"> </w:t>
+      </w:r>
+      <w:proofErr w:type="spellStart"/>
+      <w:r>
+        <w:t>statică</w:t>
+      </w:r>
+      <w:proofErr w:type="spellEnd"/>
+      <w:r>
+        <w:t xml:space="preserve"> </w:t>
+      </w:r>
+      <w:r>
+        <w:t xml:space="preserve">a </w:t>
+      </w:r>
+      <w:proofErr w:type="spellStart"/>
+      <w:r>
+        <w:t>fost</w:t>
+      </w:r>
+      <w:proofErr w:type="spellEnd"/>
+      <w:r>
+        <w:t xml:space="preserve"> </w:t>
+      </w:r>
+      <w:proofErr w:type="spellStart"/>
+      <w:r>
+        <w:t>rulat</w:t>
+      </w:r>
+      <w:proofErr w:type="spellEnd"/>
+      <w:r>
+        <w:t xml:space="preserve"> S</w:t>
       </w:r>
       <w:r>
         <w:t xml:space="preserve">onarQube. </w:t>
@@ -162,9 +218,22 @@
     </w:p>
     <w:p/>
     <w:p>
+      <w:proofErr w:type="spellStart"/>
       <w:r>
         <w:lastRenderedPageBreak/>
-        <w:t>Informații extrase de PVS Studio</w:t>
+        <w:t>Informații</w:t>
+      </w:r>
+      <w:proofErr w:type="spellEnd"/>
+      <w:r>
+        <w:t xml:space="preserve"> </w:t>
+      </w:r>
+      <w:proofErr w:type="spellStart"/>
+      <w:r>
+        <w:t>extrase</w:t>
+      </w:r>
+      <w:proofErr w:type="spellEnd"/>
+      <w:r>
+        <w:t xml:space="preserve"> de PVS Studio</w:t>
       </w:r>
       <w:r>
         <w:rPr>
@@ -237,8 +306,13 @@
       <w:r>
         <w:t xml:space="preserve">Tool </w:t>
       </w:r>
-      <w:r>
-        <w:t xml:space="preserve">folosit – SCC </w:t>
+      <w:proofErr w:type="spellStart"/>
+      <w:r>
+        <w:t>folosit</w:t>
+      </w:r>
+      <w:proofErr w:type="spellEnd"/>
+      <w:r>
+        <w:t xml:space="preserve"> – SCC </w:t>
       </w:r>
       <w:r>
         <w:t>https://github.com/boyter/scc</w:t>
@@ -293,13 +367,60 @@
     </w:p>
     <w:p>
       <w:r>
-        <w:t xml:space="preserve">Tool folosit </w:t>
+        <w:t xml:space="preserve">Tool </w:t>
+      </w:r>
+      <w:proofErr w:type="spellStart"/>
+      <w:r>
+        <w:t>folosit</w:t>
+      </w:r>
+      <w:proofErr w:type="spellEnd"/>
+      <w:r>
+        <w:t xml:space="preserve"> </w:t>
       </w:r>
       <w:r>
         <w:t xml:space="preserve">– Honeydew </w:t>
       </w:r>
-      <w:r>
-        <w:t>https://github.com/dxworks/honeydew</w:t>
+      <w:hyperlink r:id="rId8" w:history="1">
+        <w:r>
+          <w:rPr>
+            <w:rStyle w:val="Hyperlink"/>
+          </w:rPr>
+          <w:t>https://github.com/dxworks/honeydew</w:t>
+        </w:r>
+      </w:hyperlink>
+    </w:p>
+    <w:p>
+      <w:pPr>
+        <w:rPr>
+          <w:lang w:val="ro-RO"/>
+        </w:rPr>
+      </w:pPr>
+      <w:proofErr w:type="spellStart"/>
+      <w:r>
+        <w:t>Exemplu</w:t>
+      </w:r>
+      <w:proofErr w:type="spellEnd"/>
+      <w:r>
+        <w:t xml:space="preserve"> de </w:t>
+      </w:r>
+      <w:proofErr w:type="spellStart"/>
+      <w:r>
+        <w:t>complexitate</w:t>
+      </w:r>
+      <w:proofErr w:type="spellEnd"/>
+      <w:r>
+        <w:t xml:space="preserve"> </w:t>
+      </w:r>
+      <w:proofErr w:type="spellStart"/>
+      <w:r>
+        <w:t>ciclomatic</w:t>
+      </w:r>
+      <w:proofErr w:type="spellEnd"/>
+      <w:r>
+        <w:rPr>
+          <w:lang w:val="ro-RO"/>
+        </w:rPr>
+        <w:t>ă pentru câteva fisiere</w:t>
       </w:r>
     </w:p>
     <w:p>
@@ -313,9 +434,9 @@
           <w:u w:val="single"/>
         </w:rPr>
         <w:drawing>
-          <wp:inline distT="0" distB="0" distL="0" distR="0" wp14:anchorId="6F9D565C" wp14:editId="78662266">
-            <wp:extent cx="4270549" cy="3341077"/>
-            <wp:effectExtent l="0" t="0" r="0" b="0"/>
+          <wp:inline distT="0" distB="0" distL="0" distR="0" wp14:anchorId="6F9D565C" wp14:editId="0765246B">
+            <wp:extent cx="3837791" cy="3002508"/>
+            <wp:effectExtent l="0" t="0" r="0" b="7620"/>
             <wp:docPr id="5" name="Picture 5" descr="Text&#10;&#10;Description automatically generated"/>
             <wp:cNvGraphicFramePr>
               <a:graphicFrameLocks xmlns:a="http://schemas.openxmlformats.org/drawingml/2006/main" noChangeAspect="1"/>
@@ -328,14 +449,14 @@
                     <pic:cNvPicPr/>
                   </pic:nvPicPr>
                   <pic:blipFill rotWithShape="1">
-                    <a:blip r:embed="rId8"/>
+                    <a:blip r:embed="rId9"/>
                     <a:srcRect r="-523" b="59398"/>
                     <a:stretch/>
                   </pic:blipFill>
                   <pic:spPr bwMode="auto">
                     <a:xfrm>
                       <a:off x="0" y="0"/>
-                      <a:ext cx="4270975" cy="3341411"/>
+                      <a:ext cx="3840252" cy="3004434"/>
                     </a:xfrm>
                     <a:prstGeom prst="rect">
                       <a:avLst/>
@@ -359,33 +480,13 @@
     <w:p>
       <w:pPr>
         <w:rPr>
-          <w:u w:val="single"/>
-        </w:rPr>
-      </w:pPr>
-    </w:p>
-    <w:p>
-      <w:pPr>
-        <w:rPr>
-          <w:u w:val="single"/>
-        </w:rPr>
-      </w:pPr>
-    </w:p>
-    <w:p>
-      <w:pPr>
-        <w:rPr>
-          <w:u w:val="single"/>
-        </w:rPr>
-      </w:pPr>
-    </w:p>
-    <w:p>
-      <w:pPr>
-        <w:rPr>
           <w:b/>
           <w:bCs/>
           <w:sz w:val="36"/>
           <w:szCs w:val="36"/>
         </w:rPr>
       </w:pPr>
+      <w:proofErr w:type="spellStart"/>
       <w:r>
         <w:rPr>
           <w:b/>
@@ -393,7 +494,1109 @@
           <w:sz w:val="36"/>
           <w:szCs w:val="36"/>
         </w:rPr>
-        <w:t>Analiză Dinamică</w:t>
+        <w:lastRenderedPageBreak/>
+        <w:t>Analiză</w:t>
+      </w:r>
+      <w:proofErr w:type="spellEnd"/>
+      <w:r>
+        <w:rPr>
+          <w:b/>
+          <w:bCs/>
+          <w:sz w:val="36"/>
+          <w:szCs w:val="36"/>
+        </w:rPr>
+        <w:t xml:space="preserve"> </w:t>
+      </w:r>
+      <w:proofErr w:type="spellStart"/>
+      <w:r>
+        <w:rPr>
+          <w:b/>
+          <w:bCs/>
+          <w:sz w:val="36"/>
+          <w:szCs w:val="36"/>
+        </w:rPr>
+        <w:t>Dinamică</w:t>
+      </w:r>
+      <w:proofErr w:type="spellEnd"/>
+    </w:p>
+    <w:p>
+      <w:pPr>
+        <w:rPr>
+          <w:b/>
+          <w:bCs/>
+        </w:rPr>
+      </w:pPr>
+      <w:r>
+        <w:rPr>
+          <w:b/>
+          <w:bCs/>
+        </w:rPr>
+        <w:t>Call Tree</w:t>
+      </w:r>
+    </w:p>
+    <w:p>
+      <w:pPr>
+        <w:rPr>
+          <w:b/>
+          <w:bCs/>
+          <w:sz w:val="36"/>
+          <w:szCs w:val="36"/>
+        </w:rPr>
+      </w:pPr>
+      <w:r>
+        <w:rPr>
+          <w:b/>
+          <w:bCs/>
+          <w:noProof/>
+          <w:sz w:val="36"/>
+          <w:szCs w:val="36"/>
+        </w:rPr>
+        <w:drawing>
+          <wp:inline distT="0" distB="0" distL="0" distR="0" wp14:anchorId="559E03B9" wp14:editId="085A7621">
+            <wp:extent cx="4599296" cy="3071773"/>
+            <wp:effectExtent l="0" t="0" r="0" b="0"/>
+            <wp:docPr id="7" name="Picture 7"/>
+            <wp:cNvGraphicFramePr>
+              <a:graphicFrameLocks xmlns:a="http://schemas.openxmlformats.org/drawingml/2006/main" noChangeAspect="1"/>
+            </wp:cNvGraphicFramePr>
+            <a:graphic xmlns:a="http://schemas.openxmlformats.org/drawingml/2006/main">
+              <a:graphicData uri="http://schemas.openxmlformats.org/drawingml/2006/picture">
+                <pic:pic xmlns:pic="http://schemas.openxmlformats.org/drawingml/2006/picture">
+                  <pic:nvPicPr>
+                    <pic:cNvPr id="0" name="Picture 5"/>
+                    <pic:cNvPicPr>
+                      <a:picLocks noChangeAspect="1" noChangeArrowheads="1"/>
+                    </pic:cNvPicPr>
+                  </pic:nvPicPr>
+                  <pic:blipFill>
+                    <a:blip r:embed="rId10">
+                      <a:extLst>
+                        <a:ext uri="{28A0092B-C50C-407E-A947-70E740481C1C}">
+                          <a14:useLocalDpi xmlns:a14="http://schemas.microsoft.com/office/drawing/2010/main" val="0"/>
+                        </a:ext>
+                      </a:extLst>
+                    </a:blip>
+                    <a:srcRect/>
+                    <a:stretch>
+                      <a:fillRect/>
+                    </a:stretch>
+                  </pic:blipFill>
+                  <pic:spPr bwMode="auto">
+                    <a:xfrm>
+                      <a:off x="0" y="0"/>
+                      <a:ext cx="4607842" cy="3077481"/>
+                    </a:xfrm>
+                    <a:prstGeom prst="rect">
+                      <a:avLst/>
+                    </a:prstGeom>
+                    <a:noFill/>
+                    <a:ln>
+                      <a:noFill/>
+                    </a:ln>
+                  </pic:spPr>
+                </pic:pic>
+              </a:graphicData>
+            </a:graphic>
+          </wp:inline>
+        </w:drawing>
+      </w:r>
+    </w:p>
+    <w:p>
+      <w:pPr>
+        <w:rPr>
+          <w:b/>
+          <w:bCs/>
+          <w:sz w:val="36"/>
+          <w:szCs w:val="36"/>
+        </w:rPr>
+      </w:pPr>
+      <w:r>
+        <w:rPr>
+          <w:b/>
+          <w:bCs/>
+          <w:noProof/>
+          <w:sz w:val="36"/>
+          <w:szCs w:val="36"/>
+        </w:rPr>
+        <w:drawing>
+          <wp:inline distT="0" distB="0" distL="0" distR="0" wp14:anchorId="4DC5F827" wp14:editId="13920ECE">
+            <wp:extent cx="4598670" cy="2354732"/>
+            <wp:effectExtent l="0" t="0" r="0" b="7620"/>
+            <wp:docPr id="9" name="Picture 9"/>
+            <wp:cNvGraphicFramePr>
+              <a:graphicFrameLocks xmlns:a="http://schemas.openxmlformats.org/drawingml/2006/main" noChangeAspect="1"/>
+            </wp:cNvGraphicFramePr>
+            <a:graphic xmlns:a="http://schemas.openxmlformats.org/drawingml/2006/main">
+              <a:graphicData uri="http://schemas.openxmlformats.org/drawingml/2006/picture">
+                <pic:pic xmlns:pic="http://schemas.openxmlformats.org/drawingml/2006/picture">
+                  <pic:nvPicPr>
+                    <pic:cNvPr id="0" name="Picture 7"/>
+                    <pic:cNvPicPr>
+                      <a:picLocks noChangeAspect="1" noChangeArrowheads="1"/>
+                    </pic:cNvPicPr>
+                  </pic:nvPicPr>
+                  <pic:blipFill>
+                    <a:blip r:embed="rId11" cstate="print">
+                      <a:extLst>
+                        <a:ext uri="{28A0092B-C50C-407E-A947-70E740481C1C}">
+                          <a14:useLocalDpi xmlns:a14="http://schemas.microsoft.com/office/drawing/2010/main" val="0"/>
+                        </a:ext>
+                      </a:extLst>
+                    </a:blip>
+                    <a:srcRect/>
+                    <a:stretch>
+                      <a:fillRect/>
+                    </a:stretch>
+                  </pic:blipFill>
+                  <pic:spPr bwMode="auto">
+                    <a:xfrm>
+                      <a:off x="0" y="0"/>
+                      <a:ext cx="4607103" cy="2359050"/>
+                    </a:xfrm>
+                    <a:prstGeom prst="rect">
+                      <a:avLst/>
+                    </a:prstGeom>
+                    <a:noFill/>
+                    <a:ln>
+                      <a:noFill/>
+                    </a:ln>
+                  </pic:spPr>
+                </pic:pic>
+              </a:graphicData>
+            </a:graphic>
+          </wp:inline>
+        </w:drawing>
+      </w:r>
+    </w:p>
+    <w:p>
+      <w:pPr>
+        <w:rPr>
+          <w:b/>
+          <w:bCs/>
+          <w:sz w:val="36"/>
+          <w:szCs w:val="36"/>
+        </w:rPr>
+      </w:pPr>
+    </w:p>
+    <w:p>
+      <w:pPr>
+        <w:rPr>
+          <w:b/>
+          <w:bCs/>
+        </w:rPr>
+      </w:pPr>
+      <w:r>
+        <w:rPr>
+          <w:b/>
+          <w:bCs/>
+        </w:rPr>
+        <w:t>Hot Spots</w:t>
+      </w:r>
+    </w:p>
+    <w:p>
+      <w:pPr>
+        <w:rPr>
+          <w:b/>
+          <w:bCs/>
+          <w:sz w:val="36"/>
+          <w:szCs w:val="36"/>
+        </w:rPr>
+      </w:pPr>
+      <w:r>
+        <w:rPr>
+          <w:b/>
+          <w:bCs/>
+          <w:noProof/>
+          <w:sz w:val="36"/>
+          <w:szCs w:val="36"/>
+        </w:rPr>
+        <w:lastRenderedPageBreak/>
+        <w:drawing>
+          <wp:inline distT="0" distB="0" distL="0" distR="0" wp14:anchorId="7E8144D2" wp14:editId="29DEF076">
+            <wp:extent cx="5065299" cy="2558955"/>
+            <wp:effectExtent l="0" t="0" r="2540" b="0"/>
+            <wp:docPr id="8" name="Picture 8"/>
+            <wp:cNvGraphicFramePr>
+              <a:graphicFrameLocks xmlns:a="http://schemas.openxmlformats.org/drawingml/2006/main" noChangeAspect="1"/>
+            </wp:cNvGraphicFramePr>
+            <a:graphic xmlns:a="http://schemas.openxmlformats.org/drawingml/2006/main">
+              <a:graphicData uri="http://schemas.openxmlformats.org/drawingml/2006/picture">
+                <pic:pic xmlns:pic="http://schemas.openxmlformats.org/drawingml/2006/picture">
+                  <pic:nvPicPr>
+                    <pic:cNvPr id="0" name="Picture 6"/>
+                    <pic:cNvPicPr>
+                      <a:picLocks noChangeAspect="1" noChangeArrowheads="1"/>
+                    </pic:cNvPicPr>
+                  </pic:nvPicPr>
+                  <pic:blipFill>
+                    <a:blip r:embed="rId12" cstate="print">
+                      <a:extLst>
+                        <a:ext uri="{28A0092B-C50C-407E-A947-70E740481C1C}">
+                          <a14:useLocalDpi xmlns:a14="http://schemas.microsoft.com/office/drawing/2010/main" val="0"/>
+                        </a:ext>
+                      </a:extLst>
+                    </a:blip>
+                    <a:srcRect/>
+                    <a:stretch>
+                      <a:fillRect/>
+                    </a:stretch>
+                  </pic:blipFill>
+                  <pic:spPr bwMode="auto">
+                    <a:xfrm>
+                      <a:off x="0" y="0"/>
+                      <a:ext cx="5074836" cy="2563773"/>
+                    </a:xfrm>
+                    <a:prstGeom prst="rect">
+                      <a:avLst/>
+                    </a:prstGeom>
+                    <a:noFill/>
+                    <a:ln>
+                      <a:noFill/>
+                    </a:ln>
+                  </pic:spPr>
+                </pic:pic>
+              </a:graphicData>
+            </a:graphic>
+          </wp:inline>
+        </w:drawing>
+      </w:r>
+      <w:r>
+        <w:rPr>
+          <w:b/>
+          <w:bCs/>
+          <w:noProof/>
+          <w:sz w:val="36"/>
+          <w:szCs w:val="36"/>
+        </w:rPr>
+        <w:drawing>
+          <wp:inline distT="0" distB="0" distL="0" distR="0" wp14:anchorId="25D1C7A9" wp14:editId="63C42AC6">
+            <wp:extent cx="4088859" cy="3261815"/>
+            <wp:effectExtent l="0" t="0" r="6985" b="0"/>
+            <wp:docPr id="10" name="Picture 10"/>
+            <wp:cNvGraphicFramePr>
+              <a:graphicFrameLocks xmlns:a="http://schemas.openxmlformats.org/drawingml/2006/main" noChangeAspect="1"/>
+            </wp:cNvGraphicFramePr>
+            <a:graphic xmlns:a="http://schemas.openxmlformats.org/drawingml/2006/main">
+              <a:graphicData uri="http://schemas.openxmlformats.org/drawingml/2006/picture">
+                <pic:pic xmlns:pic="http://schemas.openxmlformats.org/drawingml/2006/picture">
+                  <pic:nvPicPr>
+                    <pic:cNvPr id="0" name="Picture 8"/>
+                    <pic:cNvPicPr>
+                      <a:picLocks noChangeAspect="1" noChangeArrowheads="1"/>
+                    </pic:cNvPicPr>
+                  </pic:nvPicPr>
+                  <pic:blipFill>
+                    <a:blip r:embed="rId13">
+                      <a:extLst>
+                        <a:ext uri="{28A0092B-C50C-407E-A947-70E740481C1C}">
+                          <a14:useLocalDpi xmlns:a14="http://schemas.microsoft.com/office/drawing/2010/main" val="0"/>
+                        </a:ext>
+                      </a:extLst>
+                    </a:blip>
+                    <a:srcRect/>
+                    <a:stretch>
+                      <a:fillRect/>
+                    </a:stretch>
+                  </pic:blipFill>
+                  <pic:spPr bwMode="auto">
+                    <a:xfrm>
+                      <a:off x="0" y="0"/>
+                      <a:ext cx="4092596" cy="3264796"/>
+                    </a:xfrm>
+                    <a:prstGeom prst="rect">
+                      <a:avLst/>
+                    </a:prstGeom>
+                    <a:noFill/>
+                    <a:ln>
+                      <a:noFill/>
+                    </a:ln>
+                  </pic:spPr>
+                </pic:pic>
+              </a:graphicData>
+            </a:graphic>
+          </wp:inline>
+        </w:drawing>
+      </w:r>
+    </w:p>
+    <w:p>
+      <w:pPr>
+        <w:rPr>
+          <w:b/>
+          <w:bCs/>
+          <w:sz w:val="36"/>
+          <w:szCs w:val="36"/>
+        </w:rPr>
+      </w:pPr>
+    </w:p>
+    <w:p>
+      <w:pPr>
+        <w:rPr>
+          <w:b/>
+          <w:bCs/>
+        </w:rPr>
+      </w:pPr>
+      <w:r>
+        <w:rPr>
+          <w:b/>
+          <w:bCs/>
+        </w:rPr>
+        <w:t>Flame Graph</w:t>
+      </w:r>
+    </w:p>
+    <w:p>
+      <w:pPr>
+        <w:rPr>
+          <w:b/>
+          <w:bCs/>
+        </w:rPr>
+      </w:pPr>
+      <w:r>
+        <w:rPr>
+          <w:b/>
+          <w:bCs/>
+          <w:noProof/>
+        </w:rPr>
+        <w:drawing>
+          <wp:inline distT="0" distB="0" distL="0" distR="0" wp14:anchorId="0AAEC4FA" wp14:editId="21523358">
+            <wp:extent cx="5943600" cy="1173480"/>
+            <wp:effectExtent l="0" t="0" r="0" b="7620"/>
+            <wp:docPr id="12" name="Picture 12"/>
+            <wp:cNvGraphicFramePr>
+              <a:graphicFrameLocks xmlns:a="http://schemas.openxmlformats.org/drawingml/2006/main" noChangeAspect="1"/>
+            </wp:cNvGraphicFramePr>
+            <a:graphic xmlns:a="http://schemas.openxmlformats.org/drawingml/2006/main">
+              <a:graphicData uri="http://schemas.openxmlformats.org/drawingml/2006/picture">
+                <pic:pic xmlns:pic="http://schemas.openxmlformats.org/drawingml/2006/picture">
+                  <pic:nvPicPr>
+                    <pic:cNvPr id="0" name="Picture 10"/>
+                    <pic:cNvPicPr>
+                      <a:picLocks noChangeAspect="1" noChangeArrowheads="1"/>
+                    </pic:cNvPicPr>
+                  </pic:nvPicPr>
+                  <pic:blipFill>
+                    <a:blip r:embed="rId14">
+                      <a:extLst>
+                        <a:ext uri="{28A0092B-C50C-407E-A947-70E740481C1C}">
+                          <a14:useLocalDpi xmlns:a14="http://schemas.microsoft.com/office/drawing/2010/main" val="0"/>
+                        </a:ext>
+                      </a:extLst>
+                    </a:blip>
+                    <a:srcRect/>
+                    <a:stretch>
+                      <a:fillRect/>
+                    </a:stretch>
+                  </pic:blipFill>
+                  <pic:spPr bwMode="auto">
+                    <a:xfrm>
+                      <a:off x="0" y="0"/>
+                      <a:ext cx="5943600" cy="1173480"/>
+                    </a:xfrm>
+                    <a:prstGeom prst="rect">
+                      <a:avLst/>
+                    </a:prstGeom>
+                    <a:noFill/>
+                    <a:ln>
+                      <a:noFill/>
+                    </a:ln>
+                  </pic:spPr>
+                </pic:pic>
+              </a:graphicData>
+            </a:graphic>
+          </wp:inline>
+        </w:drawing>
+      </w:r>
+    </w:p>
+    <w:p>
+      <w:pPr>
+        <w:rPr>
+          <w:b/>
+          <w:bCs/>
+        </w:rPr>
+      </w:pPr>
+    </w:p>
+    <w:p>
+      <w:pPr>
+        <w:rPr>
+          <w:b/>
+          <w:bCs/>
+          <w:sz w:val="28"/>
+          <w:szCs w:val="28"/>
+        </w:rPr>
+      </w:pPr>
+      <w:proofErr w:type="spellStart"/>
+      <w:r>
+        <w:rPr>
+          <w:b/>
+          <w:bCs/>
+          <w:sz w:val="28"/>
+          <w:szCs w:val="28"/>
+        </w:rPr>
+        <w:lastRenderedPageBreak/>
+        <w:t>YourKit</w:t>
+      </w:r>
+      <w:proofErr w:type="spellEnd"/>
+      <w:r>
+        <w:rPr>
+          <w:b/>
+          <w:bCs/>
+          <w:sz w:val="28"/>
+          <w:szCs w:val="28"/>
+        </w:rPr>
+        <w:t xml:space="preserve"> .Net Profile Results</w:t>
+      </w:r>
+    </w:p>
+    <w:p>
+      <w:pPr>
+        <w:rPr>
+          <w:b/>
+          <w:bCs/>
+        </w:rPr>
+      </w:pPr>
+    </w:p>
+    <w:p>
+      <w:pPr>
+        <w:rPr>
+          <w:b/>
+          <w:bCs/>
+        </w:rPr>
+      </w:pPr>
+      <w:r>
+        <w:rPr>
+          <w:b/>
+          <w:bCs/>
+        </w:rPr>
+        <w:t>CPU Usage</w:t>
+      </w:r>
+      <w:r>
+        <w:rPr>
+          <w:b/>
+          <w:bCs/>
+          <w:noProof/>
+        </w:rPr>
+        <w:drawing>
+          <wp:inline distT="0" distB="0" distL="0" distR="0" wp14:anchorId="1428AF85" wp14:editId="55A9B79D">
+            <wp:extent cx="5936615" cy="1255395"/>
+            <wp:effectExtent l="0" t="0" r="6985" b="1905"/>
+            <wp:docPr id="19" name="Picture 19"/>
+            <wp:cNvGraphicFramePr>
+              <a:graphicFrameLocks xmlns:a="http://schemas.openxmlformats.org/drawingml/2006/main" noChangeAspect="1"/>
+            </wp:cNvGraphicFramePr>
+            <a:graphic xmlns:a="http://schemas.openxmlformats.org/drawingml/2006/main">
+              <a:graphicData uri="http://schemas.openxmlformats.org/drawingml/2006/picture">
+                <pic:pic xmlns:pic="http://schemas.openxmlformats.org/drawingml/2006/picture">
+                  <pic:nvPicPr>
+                    <pic:cNvPr id="0" name="Picture 17"/>
+                    <pic:cNvPicPr>
+                      <a:picLocks noChangeAspect="1" noChangeArrowheads="1"/>
+                    </pic:cNvPicPr>
+                  </pic:nvPicPr>
+                  <pic:blipFill>
+                    <a:blip r:embed="rId15" cstate="print">
+                      <a:extLst>
+                        <a:ext uri="{28A0092B-C50C-407E-A947-70E740481C1C}">
+                          <a14:useLocalDpi xmlns:a14="http://schemas.microsoft.com/office/drawing/2010/main" val="0"/>
+                        </a:ext>
+                      </a:extLst>
+                    </a:blip>
+                    <a:srcRect/>
+                    <a:stretch>
+                      <a:fillRect/>
+                    </a:stretch>
+                  </pic:blipFill>
+                  <pic:spPr bwMode="auto">
+                    <a:xfrm>
+                      <a:off x="0" y="0"/>
+                      <a:ext cx="5936615" cy="1255395"/>
+                    </a:xfrm>
+                    <a:prstGeom prst="rect">
+                      <a:avLst/>
+                    </a:prstGeom>
+                    <a:noFill/>
+                    <a:ln>
+                      <a:noFill/>
+                    </a:ln>
+                  </pic:spPr>
+                </pic:pic>
+              </a:graphicData>
+            </a:graphic>
+          </wp:inline>
+        </w:drawing>
+      </w:r>
+    </w:p>
+    <w:p>
+      <w:pPr>
+        <w:rPr>
+          <w:b/>
+          <w:bCs/>
+        </w:rPr>
+      </w:pPr>
+    </w:p>
+    <w:p>
+      <w:pPr>
+        <w:rPr>
+          <w:b/>
+          <w:bCs/>
+        </w:rPr>
+      </w:pPr>
+      <w:r>
+        <w:rPr>
+          <w:b/>
+          <w:bCs/>
+        </w:rPr>
+        <w:t>Threads</w:t>
+      </w:r>
+    </w:p>
+    <w:p>
+      <w:pPr>
+        <w:rPr>
+          <w:b/>
+          <w:bCs/>
+        </w:rPr>
+      </w:pPr>
+      <w:r>
+        <w:rPr>
+          <w:b/>
+          <w:bCs/>
+          <w:noProof/>
+        </w:rPr>
+        <w:drawing>
+          <wp:inline distT="0" distB="0" distL="0" distR="0" wp14:anchorId="1CFE5AE1" wp14:editId="508D60CA">
+            <wp:extent cx="4872251" cy="5353796"/>
+            <wp:effectExtent l="0" t="0" r="5080" b="0"/>
+            <wp:docPr id="20" name="Picture 20"/>
+            <wp:cNvGraphicFramePr>
+              <a:graphicFrameLocks xmlns:a="http://schemas.openxmlformats.org/drawingml/2006/main" noChangeAspect="1"/>
+            </wp:cNvGraphicFramePr>
+            <a:graphic xmlns:a="http://schemas.openxmlformats.org/drawingml/2006/main">
+              <a:graphicData uri="http://schemas.openxmlformats.org/drawingml/2006/picture">
+                <pic:pic xmlns:pic="http://schemas.openxmlformats.org/drawingml/2006/picture">
+                  <pic:nvPicPr>
+                    <pic:cNvPr id="0" name="Picture 18"/>
+                    <pic:cNvPicPr>
+                      <a:picLocks noChangeAspect="1" noChangeArrowheads="1"/>
+                    </pic:cNvPicPr>
+                  </pic:nvPicPr>
+                  <pic:blipFill>
+                    <a:blip r:embed="rId16">
+                      <a:extLst>
+                        <a:ext uri="{28A0092B-C50C-407E-A947-70E740481C1C}">
+                          <a14:useLocalDpi xmlns:a14="http://schemas.microsoft.com/office/drawing/2010/main" val="0"/>
+                        </a:ext>
+                      </a:extLst>
+                    </a:blip>
+                    <a:srcRect/>
+                    <a:stretch>
+                      <a:fillRect/>
+                    </a:stretch>
+                  </pic:blipFill>
+                  <pic:spPr bwMode="auto">
+                    <a:xfrm>
+                      <a:off x="0" y="0"/>
+                      <a:ext cx="4874790" cy="5356586"/>
+                    </a:xfrm>
+                    <a:prstGeom prst="rect">
+                      <a:avLst/>
+                    </a:prstGeom>
+                    <a:noFill/>
+                    <a:ln>
+                      <a:noFill/>
+                    </a:ln>
+                  </pic:spPr>
+                </pic:pic>
+              </a:graphicData>
+            </a:graphic>
+          </wp:inline>
+        </w:drawing>
+      </w:r>
+    </w:p>
+    <w:p>
+      <w:pPr>
+        <w:rPr>
+          <w:b/>
+          <w:bCs/>
+        </w:rPr>
+      </w:pPr>
+    </w:p>
+    <w:p>
+      <w:pPr>
+        <w:rPr>
+          <w:b/>
+          <w:bCs/>
+        </w:rPr>
+      </w:pPr>
+      <w:r>
+        <w:rPr>
+          <w:b/>
+          <w:bCs/>
+        </w:rPr>
+        <w:t>Memory Usage</w:t>
+      </w:r>
+    </w:p>
+    <w:p>
+      <w:pPr>
+        <w:rPr>
+          <w:b/>
+          <w:bCs/>
+        </w:rPr>
+      </w:pPr>
+      <w:r>
+        <w:rPr>
+          <w:b/>
+          <w:bCs/>
+          <w:noProof/>
+        </w:rPr>
+        <w:drawing>
+          <wp:inline distT="0" distB="0" distL="0" distR="0" wp14:anchorId="7E686989" wp14:editId="47D90AF4">
+            <wp:extent cx="5936615" cy="2142490"/>
+            <wp:effectExtent l="0" t="0" r="6985" b="0"/>
+            <wp:docPr id="18" name="Picture 18"/>
+            <wp:cNvGraphicFramePr>
+              <a:graphicFrameLocks xmlns:a="http://schemas.openxmlformats.org/drawingml/2006/main" noChangeAspect="1"/>
+            </wp:cNvGraphicFramePr>
+            <a:graphic xmlns:a="http://schemas.openxmlformats.org/drawingml/2006/main">
+              <a:graphicData uri="http://schemas.openxmlformats.org/drawingml/2006/picture">
+                <pic:pic xmlns:pic="http://schemas.openxmlformats.org/drawingml/2006/picture">
+                  <pic:nvPicPr>
+                    <pic:cNvPr id="0" name="Picture 16"/>
+                    <pic:cNvPicPr>
+                      <a:picLocks noChangeAspect="1" noChangeArrowheads="1"/>
+                    </pic:cNvPicPr>
+                  </pic:nvPicPr>
+                  <pic:blipFill>
+                    <a:blip r:embed="rId17" cstate="print">
+                      <a:extLst>
+                        <a:ext uri="{28A0092B-C50C-407E-A947-70E740481C1C}">
+                          <a14:useLocalDpi xmlns:a14="http://schemas.microsoft.com/office/drawing/2010/main" val="0"/>
+                        </a:ext>
+                      </a:extLst>
+                    </a:blip>
+                    <a:srcRect/>
+                    <a:stretch>
+                      <a:fillRect/>
+                    </a:stretch>
+                  </pic:blipFill>
+                  <pic:spPr bwMode="auto">
+                    <a:xfrm>
+                      <a:off x="0" y="0"/>
+                      <a:ext cx="5936615" cy="2142490"/>
+                    </a:xfrm>
+                    <a:prstGeom prst="rect">
+                      <a:avLst/>
+                    </a:prstGeom>
+                    <a:noFill/>
+                    <a:ln>
+                      <a:noFill/>
+                    </a:ln>
+                  </pic:spPr>
+                </pic:pic>
+              </a:graphicData>
+            </a:graphic>
+          </wp:inline>
+        </w:drawing>
+      </w:r>
+    </w:p>
+    <w:p>
+      <w:pPr>
+        <w:rPr>
+          <w:b/>
+          <w:bCs/>
+        </w:rPr>
+      </w:pPr>
+    </w:p>
+    <w:p>
+      <w:pPr>
+        <w:rPr>
+          <w:b/>
+          <w:bCs/>
+        </w:rPr>
+      </w:pPr>
+      <w:r>
+        <w:rPr>
+          <w:b/>
+          <w:bCs/>
+        </w:rPr>
+        <w:lastRenderedPageBreak/>
+        <w:t>Overall Performance</w:t>
+      </w:r>
+      <w:r>
+        <w:rPr>
+          <w:b/>
+          <w:bCs/>
+          <w:noProof/>
+        </w:rPr>
+        <w:drawing>
+          <wp:inline distT="0" distB="0" distL="0" distR="0" wp14:anchorId="5AB053F5" wp14:editId="68DB0D6E">
+            <wp:extent cx="4957755" cy="6578221"/>
+            <wp:effectExtent l="0" t="0" r="0" b="0"/>
+            <wp:docPr id="17" name="Picture 17"/>
+            <wp:cNvGraphicFramePr>
+              <a:graphicFrameLocks xmlns:a="http://schemas.openxmlformats.org/drawingml/2006/main" noChangeAspect="1"/>
+            </wp:cNvGraphicFramePr>
+            <a:graphic xmlns:a="http://schemas.openxmlformats.org/drawingml/2006/main">
+              <a:graphicData uri="http://schemas.openxmlformats.org/drawingml/2006/picture">
+                <pic:pic xmlns:pic="http://schemas.openxmlformats.org/drawingml/2006/picture">
+                  <pic:nvPicPr>
+                    <pic:cNvPr id="0" name="Picture 15"/>
+                    <pic:cNvPicPr>
+                      <a:picLocks noChangeAspect="1" noChangeArrowheads="1"/>
+                    </pic:cNvPicPr>
+                  </pic:nvPicPr>
+                  <pic:blipFill>
+                    <a:blip r:embed="rId18">
+                      <a:extLst>
+                        <a:ext uri="{28A0092B-C50C-407E-A947-70E740481C1C}">
+                          <a14:useLocalDpi xmlns:a14="http://schemas.microsoft.com/office/drawing/2010/main" val="0"/>
+                        </a:ext>
+                      </a:extLst>
+                    </a:blip>
+                    <a:srcRect/>
+                    <a:stretch>
+                      <a:fillRect/>
+                    </a:stretch>
+                  </pic:blipFill>
+                  <pic:spPr bwMode="auto">
+                    <a:xfrm>
+                      <a:off x="0" y="0"/>
+                      <a:ext cx="4959966" cy="6581155"/>
+                    </a:xfrm>
+                    <a:prstGeom prst="rect">
+                      <a:avLst/>
+                    </a:prstGeom>
+                    <a:noFill/>
+                    <a:ln>
+                      <a:noFill/>
+                    </a:ln>
+                  </pic:spPr>
+                </pic:pic>
+              </a:graphicData>
+            </a:graphic>
+          </wp:inline>
+        </w:drawing>
+      </w:r>
+    </w:p>
+    <w:p>
+      <w:pPr>
+        <w:rPr>
+          <w:b/>
+          <w:bCs/>
+        </w:rPr>
+      </w:pPr>
+    </w:p>
+    <w:p>
+      <w:pPr>
+        <w:rPr>
+          <w:b/>
+          <w:bCs/>
+        </w:rPr>
+      </w:pPr>
+      <w:r>
+        <w:rPr>
+          <w:b/>
+          <w:bCs/>
+        </w:rPr>
+        <w:t>Flame Graph</w:t>
+      </w:r>
+      <w:r>
+        <w:rPr>
+          <w:b/>
+          <w:bCs/>
+          <w:noProof/>
+        </w:rPr>
+        <w:drawing>
+          <wp:inline distT="0" distB="0" distL="0" distR="0" wp14:anchorId="0C1453B0" wp14:editId="63A3EBCF">
+            <wp:extent cx="5943600" cy="730250"/>
+            <wp:effectExtent l="0" t="0" r="0" b="0"/>
+            <wp:docPr id="16" name="Picture 16"/>
+            <wp:cNvGraphicFramePr>
+              <a:graphicFrameLocks xmlns:a="http://schemas.openxmlformats.org/drawingml/2006/main" noChangeAspect="1"/>
+            </wp:cNvGraphicFramePr>
+            <a:graphic xmlns:a="http://schemas.openxmlformats.org/drawingml/2006/main">
+              <a:graphicData uri="http://schemas.openxmlformats.org/drawingml/2006/picture">
+                <pic:pic xmlns:pic="http://schemas.openxmlformats.org/drawingml/2006/picture">
+                  <pic:nvPicPr>
+                    <pic:cNvPr id="0" name="Picture 14"/>
+                    <pic:cNvPicPr>
+                      <a:picLocks noChangeAspect="1" noChangeArrowheads="1"/>
+                    </pic:cNvPicPr>
+                  </pic:nvPicPr>
+                  <pic:blipFill>
+                    <a:blip r:embed="rId19" cstate="print">
+                      <a:extLst>
+                        <a:ext uri="{28A0092B-C50C-407E-A947-70E740481C1C}">
+                          <a14:useLocalDpi xmlns:a14="http://schemas.microsoft.com/office/drawing/2010/main" val="0"/>
+                        </a:ext>
+                      </a:extLst>
+                    </a:blip>
+                    <a:srcRect/>
+                    <a:stretch>
+                      <a:fillRect/>
+                    </a:stretch>
+                  </pic:blipFill>
+                  <pic:spPr bwMode="auto">
+                    <a:xfrm>
+                      <a:off x="0" y="0"/>
+                      <a:ext cx="5943600" cy="730250"/>
+                    </a:xfrm>
+                    <a:prstGeom prst="rect">
+                      <a:avLst/>
+                    </a:prstGeom>
+                    <a:noFill/>
+                    <a:ln>
+                      <a:noFill/>
+                    </a:ln>
+                  </pic:spPr>
+                </pic:pic>
+              </a:graphicData>
+            </a:graphic>
+          </wp:inline>
+        </w:drawing>
+      </w:r>
+    </w:p>
+    <w:p>
+      <w:pPr>
+        <w:rPr>
+          <w:b/>
+          <w:bCs/>
+        </w:rPr>
+      </w:pPr>
+    </w:p>
+    <w:p>
+      <w:pPr>
+        <w:rPr>
+          <w:b/>
+          <w:bCs/>
+        </w:rPr>
+      </w:pPr>
+      <w:r>
+        <w:rPr>
+          <w:b/>
+          <w:bCs/>
+        </w:rPr>
+        <w:t>Call Tree</w:t>
+      </w:r>
+      <w:r>
+        <w:rPr>
+          <w:b/>
+          <w:bCs/>
+          <w:noProof/>
+        </w:rPr>
+        <w:drawing>
+          <wp:inline distT="0" distB="0" distL="0" distR="0" wp14:anchorId="4FAE7802" wp14:editId="2888B7C7">
+            <wp:extent cx="5936615" cy="6837680"/>
+            <wp:effectExtent l="0" t="0" r="6985" b="1270"/>
+            <wp:docPr id="15" name="Picture 15"/>
+            <wp:cNvGraphicFramePr>
+              <a:graphicFrameLocks xmlns:a="http://schemas.openxmlformats.org/drawingml/2006/main" noChangeAspect="1"/>
+            </wp:cNvGraphicFramePr>
+            <a:graphic xmlns:a="http://schemas.openxmlformats.org/drawingml/2006/main">
+              <a:graphicData uri="http://schemas.openxmlformats.org/drawingml/2006/picture">
+                <pic:pic xmlns:pic="http://schemas.openxmlformats.org/drawingml/2006/picture">
+                  <pic:nvPicPr>
+                    <pic:cNvPr id="0" name="Picture 13"/>
+                    <pic:cNvPicPr>
+                      <a:picLocks noChangeAspect="1" noChangeArrowheads="1"/>
+                    </pic:cNvPicPr>
+                  </pic:nvPicPr>
+                  <pic:blipFill>
+                    <a:blip r:embed="rId20">
+                      <a:extLst>
+                        <a:ext uri="{28A0092B-C50C-407E-A947-70E740481C1C}">
+                          <a14:useLocalDpi xmlns:a14="http://schemas.microsoft.com/office/drawing/2010/main" val="0"/>
+                        </a:ext>
+                      </a:extLst>
+                    </a:blip>
+                    <a:srcRect/>
+                    <a:stretch>
+                      <a:fillRect/>
+                    </a:stretch>
+                  </pic:blipFill>
+                  <pic:spPr bwMode="auto">
+                    <a:xfrm>
+                      <a:off x="0" y="0"/>
+                      <a:ext cx="5936615" cy="6837680"/>
+                    </a:xfrm>
+                    <a:prstGeom prst="rect">
+                      <a:avLst/>
+                    </a:prstGeom>
+                    <a:noFill/>
+                    <a:ln>
+                      <a:noFill/>
+                    </a:ln>
+                  </pic:spPr>
+                </pic:pic>
+              </a:graphicData>
+            </a:graphic>
+          </wp:inline>
+        </w:drawing>
+      </w:r>
+    </w:p>
+    <w:p>
+      <w:pPr>
+        <w:rPr>
+          <w:b/>
+          <w:bCs/>
+          <w:sz w:val="28"/>
+          <w:szCs w:val="28"/>
+        </w:rPr>
+      </w:pPr>
+    </w:p>
+    <w:p>
+      <w:pPr>
+        <w:rPr>
+          <w:b/>
+          <w:bCs/>
+        </w:rPr>
+      </w:pPr>
+      <w:r>
+        <w:rPr>
+          <w:b/>
+          <w:bCs/>
+        </w:rPr>
+        <w:lastRenderedPageBreak/>
+        <w:t>Method List</w:t>
+      </w:r>
+      <w:r>
+        <w:rPr>
+          <w:b/>
+          <w:bCs/>
+          <w:noProof/>
+        </w:rPr>
+        <w:drawing>
+          <wp:inline distT="0" distB="0" distL="0" distR="0" wp14:anchorId="795481A9" wp14:editId="661D6EBF">
+            <wp:extent cx="5298221" cy="5431809"/>
+            <wp:effectExtent l="0" t="0" r="0" b="0"/>
+            <wp:docPr id="14" name="Picture 14"/>
+            <wp:cNvGraphicFramePr>
+              <a:graphicFrameLocks xmlns:a="http://schemas.openxmlformats.org/drawingml/2006/main" noChangeAspect="1"/>
+            </wp:cNvGraphicFramePr>
+            <a:graphic xmlns:a="http://schemas.openxmlformats.org/drawingml/2006/main">
+              <a:graphicData uri="http://schemas.openxmlformats.org/drawingml/2006/picture">
+                <pic:pic xmlns:pic="http://schemas.openxmlformats.org/drawingml/2006/picture">
+                  <pic:nvPicPr>
+                    <pic:cNvPr id="0" name="Picture 12"/>
+                    <pic:cNvPicPr>
+                      <a:picLocks noChangeAspect="1" noChangeArrowheads="1"/>
+                    </pic:cNvPicPr>
+                  </pic:nvPicPr>
+                  <pic:blipFill>
+                    <a:blip r:embed="rId21">
+                      <a:extLst>
+                        <a:ext uri="{28A0092B-C50C-407E-A947-70E740481C1C}">
+                          <a14:useLocalDpi xmlns:a14="http://schemas.microsoft.com/office/drawing/2010/main" val="0"/>
+                        </a:ext>
+                      </a:extLst>
+                    </a:blip>
+                    <a:srcRect/>
+                    <a:stretch>
+                      <a:fillRect/>
+                    </a:stretch>
+                  </pic:blipFill>
+                  <pic:spPr bwMode="auto">
+                    <a:xfrm>
+                      <a:off x="0" y="0"/>
+                      <a:ext cx="5299764" cy="5433391"/>
+                    </a:xfrm>
+                    <a:prstGeom prst="rect">
+                      <a:avLst/>
+                    </a:prstGeom>
+                    <a:noFill/>
+                    <a:ln>
+                      <a:noFill/>
+                    </a:ln>
+                  </pic:spPr>
+                </pic:pic>
+              </a:graphicData>
+            </a:graphic>
+          </wp:inline>
+        </w:drawing>
+      </w:r>
+    </w:p>
+    <w:p>
+      <w:pPr>
+        <w:rPr>
+          <w:b/>
+          <w:bCs/>
+          <w:sz w:val="28"/>
+          <w:szCs w:val="28"/>
+        </w:rPr>
+      </w:pPr>
+    </w:p>
+    <w:p>
+      <w:pPr>
+        <w:rPr>
+          <w:b/>
+          <w:bCs/>
+        </w:rPr>
+      </w:pPr>
+      <w:r>
+        <w:rPr>
+          <w:b/>
+          <w:bCs/>
+        </w:rPr>
+        <w:t>Read Events</w:t>
+      </w:r>
+    </w:p>
+    <w:p>
+      <w:pPr>
+        <w:rPr>
+          <w:b/>
+          <w:bCs/>
+        </w:rPr>
+      </w:pPr>
+      <w:r>
+        <w:rPr>
+          <w:b/>
+          <w:bCs/>
+          <w:noProof/>
+        </w:rPr>
+        <w:drawing>
+          <wp:inline distT="0" distB="0" distL="0" distR="0" wp14:anchorId="1E62983A" wp14:editId="148D67E5">
+            <wp:extent cx="6564573" cy="1772975"/>
+            <wp:effectExtent l="0" t="0" r="8255" b="0"/>
+            <wp:docPr id="13" name="Picture 13"/>
+            <wp:cNvGraphicFramePr>
+              <a:graphicFrameLocks xmlns:a="http://schemas.openxmlformats.org/drawingml/2006/main" noChangeAspect="1"/>
+            </wp:cNvGraphicFramePr>
+            <a:graphic xmlns:a="http://schemas.openxmlformats.org/drawingml/2006/main">
+              <a:graphicData uri="http://schemas.openxmlformats.org/drawingml/2006/picture">
+                <pic:pic xmlns:pic="http://schemas.openxmlformats.org/drawingml/2006/picture">
+                  <pic:nvPicPr>
+                    <pic:cNvPr id="0" name="Picture 11"/>
+                    <pic:cNvPicPr>
+                      <a:picLocks noChangeAspect="1" noChangeArrowheads="1"/>
+                    </pic:cNvPicPr>
+                  </pic:nvPicPr>
+                  <pic:blipFill>
+                    <a:blip r:embed="rId22" cstate="print">
+                      <a:extLst>
+                        <a:ext uri="{28A0092B-C50C-407E-A947-70E740481C1C}">
+                          <a14:useLocalDpi xmlns:a14="http://schemas.microsoft.com/office/drawing/2010/main" val="0"/>
+                        </a:ext>
+                      </a:extLst>
+                    </a:blip>
+                    <a:srcRect/>
+                    <a:stretch>
+                      <a:fillRect/>
+                    </a:stretch>
+                  </pic:blipFill>
+                  <pic:spPr bwMode="auto">
+                    <a:xfrm>
+                      <a:off x="0" y="0"/>
+                      <a:ext cx="6590890" cy="1780083"/>
+                    </a:xfrm>
+                    <a:prstGeom prst="rect">
+                      <a:avLst/>
+                    </a:prstGeom>
+                    <a:noFill/>
+                    <a:ln>
+                      <a:noFill/>
+                    </a:ln>
+                  </pic:spPr>
+                </pic:pic>
+              </a:graphicData>
+            </a:graphic>
+          </wp:inline>
+        </w:drawing>
       </w:r>
     </w:p>
     <w:sectPr>
@@ -829,6 +2032,29 @@
     <w:semiHidden/>
     <w:unhideWhenUsed/>
   </w:style>
+  <w:style w:type="character" w:styleId="Hyperlink">
+    <w:name w:val="Hyperlink"/>
+    <w:basedOn w:val="DefaultParagraphFont"/>
+    <w:uiPriority w:val="99"/>
+    <w:unhideWhenUsed/>
+    <w:rsid w:val="00907991"/>
+    <w:rPr>
+      <w:color w:val="0563C1" w:themeColor="hyperlink"/>
+      <w:u w:val="single"/>
+    </w:rPr>
+  </w:style>
+  <w:style w:type="character" w:styleId="UnresolvedMention">
+    <w:name w:val="Unresolved Mention"/>
+    <w:basedOn w:val="DefaultParagraphFont"/>
+    <w:uiPriority w:val="99"/>
+    <w:semiHidden/>
+    <w:unhideWhenUsed/>
+    <w:rsid w:val="00907991"/>
+    <w:rPr>
+      <w:color w:val="605E5C"/>
+      <w:shd w:val="clear" w:color="auto" w:fill="E1DFDD"/>
+    </w:rPr>
+  </w:style>
 </w:styles>
 </file>
 
